--- a/L4/L4_real/L4_Servosistema.docx
+++ b/L4/L4_real/L4_Servosistema.docx
@@ -302,7 +302,7 @@
           <w:sz w:val="28"/>
           <w:szCs w:val="28"/>
         </w:rPr>
-        <w:t>31</w:t>
+        <w:t>02</w:t>
       </w:r>
       <w:r>
         <w:rPr>
@@ -311,7 +311,25 @@
           <w:sz w:val="28"/>
           <w:szCs w:val="28"/>
         </w:rPr>
-        <w:t xml:space="preserve"> de octubre </w:t>
+        <w:t xml:space="preserve"> de </w:t>
+      </w:r>
+      <w:r>
+        <w:rPr>
+          <w:b/>
+          <w:bCs/>
+          <w:sz w:val="28"/>
+          <w:szCs w:val="28"/>
+        </w:rPr>
+        <w:t>noviembre</w:t>
+      </w:r>
+      <w:r>
+        <w:rPr>
+          <w:b/>
+          <w:bCs/>
+          <w:sz w:val="28"/>
+          <w:szCs w:val="28"/>
+        </w:rPr>
+        <w:t xml:space="preserve"> </w:t>
       </w:r>
       <w:r>
         <w:rPr>
@@ -376,8 +394,13 @@
         </w:numPr>
       </w:pPr>
       <w:r>
-        <w:t>Validar que la simulación cumpla los requerimientos de bajo sobreimpulso</w:t>
-      </w:r>
+        <w:t xml:space="preserve">Validar que la simulación cumpla los requerimientos de bajo </w:t>
+      </w:r>
+      <w:proofErr w:type="spellStart"/>
+      <w:r>
+        <w:t>sobreimpulso</w:t>
+      </w:r>
+      <w:proofErr w:type="spellEnd"/>
       <w:r>
         <w:t xml:space="preserve"> y menor tiempo de establecimiento posible</w:t>
       </w:r>
@@ -397,8 +420,13 @@
         <w:t xml:space="preserve">en </w:t>
       </w:r>
       <w:r>
-        <w:t>el módulo XSpace</w:t>
-      </w:r>
+        <w:t xml:space="preserve">el módulo </w:t>
+      </w:r>
+      <w:proofErr w:type="spellStart"/>
+      <w:r>
+        <w:t>XSpace</w:t>
+      </w:r>
+      <w:proofErr w:type="spellEnd"/>
       <w:r>
         <w:t xml:space="preserve"> y </w:t>
       </w:r>
@@ -410,8 +438,17 @@
           <w:i/>
           <w:iCs/>
         </w:rPr>
-        <w:t>set point</w:t>
-      </w:r>
+        <w:t xml:space="preserve">set </w:t>
+      </w:r>
+      <w:proofErr w:type="spellStart"/>
+      <w:r>
+        <w:rPr>
+          <w:i/>
+          <w:iCs/>
+        </w:rPr>
+        <w:t>point</w:t>
+      </w:r>
+      <w:proofErr w:type="spellEnd"/>
     </w:p>
     <w:p>
       <w:pPr>
@@ -453,6 +490,9 @@
         <w:jc w:val="center"/>
       </w:pPr>
       <w:r>
+        <w:rPr>
+          <w:noProof/>
+        </w:rPr>
         <w:drawing>
           <wp:inline distT="0" distB="0" distL="0" distR="0" wp14:anchorId="12025FA6" wp14:editId="27E1C2CF">
             <wp:extent cx="1518120" cy="802257"/>
@@ -561,6 +601,9 @@
         <w:jc w:val="center"/>
       </w:pPr>
       <w:r>
+        <w:rPr>
+          <w:noProof/>
+        </w:rPr>
         <w:drawing>
           <wp:inline distT="0" distB="0" distL="0" distR="0" wp14:anchorId="07D3D6A1" wp14:editId="7AD317AC">
             <wp:extent cx="1535502" cy="1329241"/>
@@ -635,7 +678,15 @@
         <w:jc w:val="both"/>
       </w:pPr>
       <w:r>
-        <w:t>Siguiendo las indicaciones del enunciado, se busca obtener un tiempo de establecimiento y un máximo sobreimpulso reducidos. Ambos requerimientos se definen en base a la experiencia previa de los laboratorios anteriores. Con la selección de estos valores, se espera obtener una respuesta rápida pero que se mantenga en los límites de voltaje para la señal de control.</w:t>
+        <w:t xml:space="preserve">Siguiendo las indicaciones del enunciado, se busca obtener un tiempo de establecimiento y un máximo </w:t>
+      </w:r>
+      <w:proofErr w:type="spellStart"/>
+      <w:r>
+        <w:t>sobreimpulso</w:t>
+      </w:r>
+      <w:proofErr w:type="spellEnd"/>
+      <w:r>
+        <w:t xml:space="preserve"> reducidos. Ambos requerimientos se definen en base a la experiencia previa de los laboratorios anteriores. Con la selección de estos valores, se espera obtener una respuesta rápida pero que se mantenga en los límites de voltaje para la señal de control.</w:t>
       </w:r>
     </w:p>
     <w:p>
@@ -644,6 +695,9 @@
         <w:jc w:val="center"/>
       </w:pPr>
       <w:r>
+        <w:rPr>
+          <w:noProof/>
+        </w:rPr>
         <w:drawing>
           <wp:inline distT="0" distB="0" distL="0" distR="0" wp14:anchorId="1440673F" wp14:editId="371637BC">
             <wp:extent cx="2967488" cy="552091"/>
@@ -723,10 +777,7 @@
         <w:fldChar w:fldCharType="begin"/>
       </w:r>
       <w:r>
-        <w:instrText xml:space="preserve"> REF _Ref212846546 \h </w:instrText>
-      </w:r>
-      <w:r>
-        <w:instrText xml:space="preserve"> \* MERGEFORMAT </w:instrText>
+        <w:instrText xml:space="preserve"> REF _Ref212846546 \h  \* MERGEFORMAT </w:instrText>
       </w:r>
       <w:r>
         <w:fldChar w:fldCharType="separate"/>
@@ -753,6 +804,9 @@
         <w:jc w:val="center"/>
       </w:pPr>
       <w:r>
+        <w:rPr>
+          <w:noProof/>
+        </w:rPr>
         <w:drawing>
           <wp:inline distT="0" distB="0" distL="0" distR="0" wp14:anchorId="5B558CCB" wp14:editId="7C072002">
             <wp:extent cx="2391109" cy="447737"/>
@@ -853,13 +907,7 @@
             <w:rPr>
               <w:rFonts w:ascii="Cambria Math" w:hAnsi="Cambria Math"/>
             </w:rPr>
-            <m:t>T=</m:t>
-          </m:r>
-          <m:r>
-            <w:rPr>
-              <w:rFonts w:ascii="Cambria Math" w:hAnsi="Cambria Math"/>
-            </w:rPr>
-            <m:t>0.1</m:t>
+            <m:t>T=0.1</m:t>
           </m:r>
         </m:oMath>
       </m:oMathPara>
@@ -889,6 +937,7 @@
         <w:rPr>
           <w:rFonts w:eastAsiaTheme="minorEastAsia"/>
           <w:i/>
+          <w:noProof/>
         </w:rPr>
         <w:drawing>
           <wp:inline distT="0" distB="0" distL="0" distR="0" wp14:anchorId="0B94F63C" wp14:editId="6CB71EDB">
@@ -930,6 +979,7 @@
         <w:rPr>
           <w:rFonts w:eastAsiaTheme="minorEastAsia"/>
           <w:i/>
+          <w:noProof/>
         </w:rPr>
         <w:drawing>
           <wp:inline distT="0" distB="0" distL="0" distR="0" wp14:anchorId="3D049B80" wp14:editId="74CE45CE">
@@ -1039,6 +1089,9 @@
         <w:jc w:val="center"/>
       </w:pPr>
       <w:r>
+        <w:rPr>
+          <w:noProof/>
+        </w:rPr>
         <w:drawing>
           <wp:inline distT="0" distB="0" distL="0" distR="0" wp14:anchorId="24F9417C" wp14:editId="1AF71514">
             <wp:extent cx="2613589" cy="1345721"/>
@@ -1082,6 +1135,9 @@
         <w:t xml:space="preserve"> </w:t>
       </w:r>
       <w:r>
+        <w:rPr>
+          <w:noProof/>
+        </w:rPr>
         <w:drawing>
           <wp:inline distT="0" distB="0" distL="0" distR="0" wp14:anchorId="17FFA658" wp14:editId="25EA132A">
             <wp:extent cx="2286000" cy="1346200"/>
@@ -1153,6 +1209,7 @@
       <w:r>
         <w:t xml:space="preserve">Finalmente, empleando la función </w:t>
       </w:r>
+      <w:proofErr w:type="spellStart"/>
       <w:r>
         <w:rPr>
           <w:i/>
@@ -1160,6 +1217,7 @@
         </w:rPr>
         <w:t>acker</w:t>
       </w:r>
+      <w:proofErr w:type="spellEnd"/>
       <w:r>
         <w:t xml:space="preserve"> de Matlab, se obtienen las ganancias del controlador.</w:t>
       </w:r>
@@ -1170,6 +1228,9 @@
         <w:jc w:val="center"/>
       </w:pPr>
       <w:r>
+        <w:rPr>
+          <w:noProof/>
+        </w:rPr>
         <w:lastRenderedPageBreak/>
         <w:drawing>
           <wp:inline distT="0" distB="0" distL="0" distR="0" wp14:anchorId="544DC719" wp14:editId="56F04330">
@@ -1246,13 +1307,24 @@
         </w:rPr>
       </w:pPr>
       <w:r>
-        <w:t>2.2 Simulaci</w:t>
-      </w:r>
-      <w:r>
-        <w:rPr>
-          <w:lang w:val="es-ES"/>
-        </w:rPr>
-        <w:t xml:space="preserve">ón del Sistema </w:t>
+        <w:t xml:space="preserve">2.2 </w:t>
+      </w:r>
+      <w:proofErr w:type="spellStart"/>
+      <w:r>
+        <w:t>Simulaci</w:t>
+      </w:r>
+      <w:r>
+        <w:rPr>
+          <w:lang w:val="es-ES"/>
+        </w:rPr>
+        <w:t>ón</w:t>
+      </w:r>
+      <w:proofErr w:type="spellEnd"/>
+      <w:r>
+        <w:rPr>
+          <w:lang w:val="es-ES"/>
+        </w:rPr>
+        <w:t xml:space="preserve"> del Sistema </w:t>
       </w:r>
     </w:p>
     <w:p>
@@ -1317,35 +1389,65 @@
           <w:iCs/>
           <w:lang w:val="es-ES"/>
         </w:rPr>
-        <w:t>set point</w:t>
-      </w:r>
-      <w:r>
-        <w:rPr>
-          <w:lang w:val="es-ES"/>
-        </w:rPr>
-        <w:t xml:space="preserve"> de 100 grados. </w:t>
-      </w:r>
-    </w:p>
-    <w:p>
-      <w:pPr>
-        <w:rPr>
-          <w:lang w:val="es-ES"/>
-        </w:rPr>
-      </w:pPr>
-      <w:r>
-        <w:rPr>
-          <w:lang w:val="es-ES"/>
-        </w:rPr>
-        <w:t xml:space="preserve">Se incluye el bloque </w:t>
-      </w:r>
+        <w:t xml:space="preserve">set </w:t>
+      </w:r>
+      <w:proofErr w:type="spellStart"/>
       <w:r>
         <w:rPr>
           <w:i/>
           <w:iCs/>
           <w:lang w:val="es-ES"/>
         </w:rPr>
-        <w:t>to workspace</w:t>
-      </w:r>
+        <w:t>point</w:t>
+      </w:r>
+      <w:proofErr w:type="spellEnd"/>
+      <w:r>
+        <w:rPr>
+          <w:lang w:val="es-ES"/>
+        </w:rPr>
+        <w:t xml:space="preserve"> de 100 grados. </w:t>
+      </w:r>
+    </w:p>
+    <w:p>
+      <w:pPr>
+        <w:rPr>
+          <w:lang w:val="es-ES"/>
+        </w:rPr>
+      </w:pPr>
+      <w:r>
+        <w:rPr>
+          <w:lang w:val="es-ES"/>
+        </w:rPr>
+        <w:t xml:space="preserve">Se incluye el bloque </w:t>
+      </w:r>
+      <w:proofErr w:type="spellStart"/>
+      <w:r>
+        <w:rPr>
+          <w:i/>
+          <w:iCs/>
+          <w:lang w:val="es-ES"/>
+        </w:rPr>
+        <w:t>to</w:t>
+      </w:r>
+      <w:proofErr w:type="spellEnd"/>
+      <w:r>
+        <w:rPr>
+          <w:i/>
+          <w:iCs/>
+          <w:lang w:val="es-ES"/>
+        </w:rPr>
+        <w:t xml:space="preserve"> </w:t>
+      </w:r>
+      <w:proofErr w:type="spellStart"/>
+      <w:r>
+        <w:rPr>
+          <w:i/>
+          <w:iCs/>
+          <w:lang w:val="es-ES"/>
+        </w:rPr>
+        <w:t>workspace</w:t>
+      </w:r>
+      <w:proofErr w:type="spellEnd"/>
       <w:r>
         <w:rPr>
           <w:lang w:val="es-ES"/>
@@ -1360,6 +1462,9 @@
         <w:jc w:val="center"/>
       </w:pPr>
       <w:r>
+        <w:rPr>
+          <w:noProof/>
+        </w:rPr>
         <w:drawing>
           <wp:inline distT="0" distB="0" distL="0" distR="0" wp14:anchorId="68B63B76" wp14:editId="3C0F8B43">
             <wp:extent cx="5731510" cy="2356485"/>
@@ -1473,6 +1578,9 @@
         <w:jc w:val="center"/>
       </w:pPr>
       <w:r>
+        <w:rPr>
+          <w:noProof/>
+        </w:rPr>
         <w:lastRenderedPageBreak/>
         <w:drawing>
           <wp:inline distT="0" distB="0" distL="0" distR="0" wp14:anchorId="4C2C90EC" wp14:editId="5BA4D999">
@@ -1578,6 +1686,9 @@
         <w:jc w:val="center"/>
       </w:pPr>
       <w:r>
+        <w:rPr>
+          <w:noProof/>
+        </w:rPr>
         <w:drawing>
           <wp:inline distT="0" distB="0" distL="0" distR="0" wp14:anchorId="39C90C2E" wp14:editId="4935BCDD">
             <wp:extent cx="4549289" cy="2428875"/>
@@ -1649,7 +1760,15 @@
     </w:p>
     <w:p>
       <w:r>
-        <w:t xml:space="preserve">La señal anterior se grafica en Matlab para analizar el sobreimpulso y tiempo de establecimiento. </w:t>
+        <w:t xml:space="preserve">La señal anterior se grafica en Matlab para analizar el </w:t>
+      </w:r>
+      <w:proofErr w:type="spellStart"/>
+      <w:r>
+        <w:t>sobreimpulso</w:t>
+      </w:r>
+      <w:proofErr w:type="spellEnd"/>
+      <w:r>
+        <w:t xml:space="preserve"> y tiempo de establecimiento. </w:t>
       </w:r>
     </w:p>
     <w:p>
@@ -1763,13 +1882,7 @@
             <w:rPr>
               <w:rFonts w:ascii="Cambria Math" w:hAnsi="Cambria Math"/>
             </w:rPr>
-            <m:t>=</m:t>
-          </m:r>
-          <m:r>
-            <w:rPr>
-              <w:rFonts w:ascii="Cambria Math" w:hAnsi="Cambria Math"/>
-            </w:rPr>
-            <m:t>1.6</m:t>
+            <m:t>=1.6</m:t>
           </m:r>
         </m:oMath>
       </m:oMathPara>
@@ -1780,6 +1893,9 @@
         <w:jc w:val="center"/>
       </w:pPr>
       <w:r>
+        <w:rPr>
+          <w:noProof/>
+        </w:rPr>
         <w:lastRenderedPageBreak/>
         <w:drawing>
           <wp:inline distT="0" distB="0" distL="0" distR="0" wp14:anchorId="0CA17E94" wp14:editId="15273A28">
@@ -1894,6 +2010,7 @@
       </w:pPr>
       <w:r>
         <w:rPr>
+          <w:noProof/>
           <w:lang w:val="es-ES"/>
         </w:rPr>
         <w:drawing>
@@ -2017,7 +2134,14 @@
         <w:rPr>
           <w:lang w:val="es-ES"/>
         </w:rPr>
-        <w:t xml:space="preserve"> se muestra la respuesta de posición para distintos </w:t>
+        <w:t xml:space="preserve"> se muestra la respuesta de posición para </w:t>
+      </w:r>
+      <w:proofErr w:type="gramStart"/>
+      <w:r>
+        <w:rPr>
+          <w:lang w:val="es-ES"/>
+        </w:rPr>
+        <w:t xml:space="preserve">distintos </w:t>
       </w:r>
       <w:r>
         <w:rPr>
@@ -2025,54 +2149,52 @@
           <w:iCs/>
           <w:lang w:val="es-ES"/>
         </w:rPr>
-        <w:t>set points</w:t>
-      </w:r>
-      <w:r>
-        <w:rPr>
-          <w:lang w:val="es-ES"/>
-        </w:rPr>
-        <w:t>.</w:t>
-      </w:r>
-    </w:p>
-    <w:p>
-      <w:pPr>
-        <w:rPr>
-          <w:lang w:val="es-ES"/>
-        </w:rPr>
-      </w:pPr>
-      <w:r>
-        <w:rPr>
-          <w:lang w:val="es-ES"/>
-        </w:rPr>
-        <w:t xml:space="preserve">Para los </w:t>
-      </w:r>
+        <w:t>set</w:t>
+      </w:r>
+      <w:proofErr w:type="gramEnd"/>
       <w:r>
         <w:rPr>
           <w:i/>
           <w:iCs/>
           <w:lang w:val="es-ES"/>
         </w:rPr>
-        <w:t>set points</w:t>
-      </w:r>
-      <w:r>
-        <w:rPr>
-          <w:lang w:val="es-ES"/>
-        </w:rPr>
-        <w:t xml:space="preserve"> de 50, 80 y 100 grados se observa un sobreimpulso reducido. Para el </w:t>
-      </w:r>
+        <w:t xml:space="preserve"> </w:t>
+      </w:r>
+      <w:proofErr w:type="spellStart"/>
       <w:r>
         <w:rPr>
           <w:i/>
           <w:iCs/>
           <w:lang w:val="es-ES"/>
         </w:rPr>
-        <w:t xml:space="preserve">set point </w:t>
-      </w:r>
-      <w:r>
-        <w:rPr>
-          <w:lang w:val="es-ES"/>
-        </w:rPr>
-        <w:t xml:space="preserve">de 120, este es notable. Sin embargo, se considera que la solución cumple lo planteado, al tener un desempeño aceptable alrededor del </w:t>
+        <w:t>points</w:t>
+      </w:r>
+      <w:proofErr w:type="spellEnd"/>
+      <w:r>
+        <w:rPr>
+          <w:lang w:val="es-ES"/>
+        </w:rPr>
+        <w:t>.</w:t>
+      </w:r>
+    </w:p>
+    <w:p>
+      <w:pPr>
+        <w:rPr>
+          <w:lang w:val="es-ES"/>
+        </w:rPr>
+      </w:pPr>
+      <w:r>
+        <w:rPr>
+          <w:lang w:val="es-ES"/>
+        </w:rPr>
+        <w:t xml:space="preserve">Para </w:t>
+      </w:r>
+      <w:proofErr w:type="gramStart"/>
+      <w:r>
+        <w:rPr>
+          <w:lang w:val="es-ES"/>
+        </w:rPr>
+        <w:t xml:space="preserve">los </w:t>
       </w:r>
       <w:r>
         <w:rPr>
@@ -2080,8 +2202,97 @@
           <w:iCs/>
           <w:lang w:val="es-ES"/>
         </w:rPr>
-        <w:t>set point</w:t>
-      </w:r>
+        <w:t>set</w:t>
+      </w:r>
+      <w:proofErr w:type="gramEnd"/>
+      <w:r>
+        <w:rPr>
+          <w:i/>
+          <w:iCs/>
+          <w:lang w:val="es-ES"/>
+        </w:rPr>
+        <w:t xml:space="preserve"> </w:t>
+      </w:r>
+      <w:proofErr w:type="spellStart"/>
+      <w:r>
+        <w:rPr>
+          <w:i/>
+          <w:iCs/>
+          <w:lang w:val="es-ES"/>
+        </w:rPr>
+        <w:t>points</w:t>
+      </w:r>
+      <w:proofErr w:type="spellEnd"/>
+      <w:r>
+        <w:rPr>
+          <w:lang w:val="es-ES"/>
+        </w:rPr>
+        <w:t xml:space="preserve"> de 50, 80 y 100 grados se observa un </w:t>
+      </w:r>
+      <w:proofErr w:type="spellStart"/>
+      <w:r>
+        <w:rPr>
+          <w:lang w:val="es-ES"/>
+        </w:rPr>
+        <w:t>sobreimpulso</w:t>
+      </w:r>
+      <w:proofErr w:type="spellEnd"/>
+      <w:r>
+        <w:rPr>
+          <w:lang w:val="es-ES"/>
+        </w:rPr>
+        <w:t xml:space="preserve"> reducido. Para el </w:t>
+      </w:r>
+      <w:r>
+        <w:rPr>
+          <w:i/>
+          <w:iCs/>
+          <w:lang w:val="es-ES"/>
+        </w:rPr>
+        <w:t xml:space="preserve">set </w:t>
+      </w:r>
+      <w:proofErr w:type="spellStart"/>
+      <w:r>
+        <w:rPr>
+          <w:i/>
+          <w:iCs/>
+          <w:lang w:val="es-ES"/>
+        </w:rPr>
+        <w:t>point</w:t>
+      </w:r>
+      <w:proofErr w:type="spellEnd"/>
+      <w:r>
+        <w:rPr>
+          <w:i/>
+          <w:iCs/>
+          <w:lang w:val="es-ES"/>
+        </w:rPr>
+        <w:t xml:space="preserve"> </w:t>
+      </w:r>
+      <w:r>
+        <w:rPr>
+          <w:lang w:val="es-ES"/>
+        </w:rPr>
+        <w:t xml:space="preserve">de 120, este es notable. Sin embargo, se considera que la solución cumple lo planteado, al tener un desempeño aceptable alrededor del </w:t>
+      </w:r>
+      <w:r>
+        <w:rPr>
+          <w:i/>
+          <w:iCs/>
+          <w:lang w:val="es-ES"/>
+        </w:rPr>
+        <w:t xml:space="preserve">set </w:t>
+      </w:r>
+      <w:proofErr w:type="spellStart"/>
+      <w:r>
+        <w:rPr>
+          <w:i/>
+          <w:iCs/>
+          <w:lang w:val="es-ES"/>
+        </w:rPr>
+        <w:t>point</w:t>
+      </w:r>
+      <w:proofErr w:type="spellEnd"/>
       <w:r>
         <w:rPr>
           <w:lang w:val="es-ES"/>
@@ -2095,6 +2306,9 @@
         <w:jc w:val="center"/>
       </w:pPr>
       <w:r>
+        <w:rPr>
+          <w:noProof/>
+        </w:rPr>
         <w:lastRenderedPageBreak/>
         <w:drawing>
           <wp:inline distT="0" distB="0" distL="0" distR="0" wp14:anchorId="28DFED0B" wp14:editId="570D0B5B">
@@ -2162,7 +2376,48 @@
       </w:r>
       <w:bookmarkEnd w:id="6"/>
       <w:r>
-        <w:t>. Control de posición para distintos Set Points</w:t>
+        <w:t xml:space="preserve">. Control de posición para distintos Set </w:t>
+      </w:r>
+      <w:proofErr w:type="spellStart"/>
+      <w:r>
+        <w:t>Points</w:t>
+      </w:r>
+      <w:proofErr w:type="spellEnd"/>
+    </w:p>
+    <w:p>
+      <w:r>
+        <w:t xml:space="preserve">En las Figuras 14, 15 y 16 se analiza la respuesta del sistema para el </w:t>
+      </w:r>
+      <w:r>
+        <w:rPr>
+          <w:i/>
+          <w:iCs/>
+        </w:rPr>
+        <w:t xml:space="preserve">set </w:t>
+      </w:r>
+      <w:proofErr w:type="spellStart"/>
+      <w:r>
+        <w:rPr>
+          <w:i/>
+          <w:iCs/>
+        </w:rPr>
+        <w:t>point</w:t>
+      </w:r>
+      <w:proofErr w:type="spellEnd"/>
+      <w:r>
+        <w:rPr>
+          <w:i/>
+          <w:iCs/>
+        </w:rPr>
+        <w:t xml:space="preserve"> </w:t>
+      </w:r>
+      <w:r>
+        <w:t>de 100 grados.</w:t>
+      </w:r>
+    </w:p>
+    <w:p>
+      <w:r>
+        <w:t>Se observa que la posición se mantiene en 107.44 entre 1.2 a 2 segundos, para posteriormente estabilizarse en el punto de operación deseado de 100 grados.</w:t>
       </w:r>
     </w:p>
     <w:p>
@@ -2171,10 +2426,13 @@
         <w:jc w:val="center"/>
       </w:pPr>
       <w:r>
+        <w:rPr>
+          <w:noProof/>
+        </w:rPr>
         <w:drawing>
-          <wp:inline distT="0" distB="0" distL="0" distR="0" wp14:anchorId="16865316" wp14:editId="3A2E3468">
-            <wp:extent cx="5001323" cy="3943900"/>
-            <wp:effectExtent l="0" t="0" r="8890" b="0"/>
+          <wp:inline distT="0" distB="0" distL="0" distR="0" wp14:anchorId="16865316" wp14:editId="1826C4C7">
+            <wp:extent cx="3998085" cy="3152775"/>
+            <wp:effectExtent l="0" t="0" r="2540" b="0"/>
             <wp:docPr id="32" name="Imagen 32"/>
             <wp:cNvGraphicFramePr>
               <a:graphicFrameLocks xmlns:a="http://schemas.openxmlformats.org/drawingml/2006/main" noChangeAspect="1"/>
@@ -2195,7 +2453,7 @@
                   <pic:spPr>
                     <a:xfrm>
                       <a:off x="0" y="0"/>
-                      <a:ext cx="5001323" cy="3943900"/>
+                      <a:ext cx="3998768" cy="3153314"/>
                     </a:xfrm>
                     <a:prstGeom prst="rect">
                       <a:avLst/>
@@ -2235,10 +2493,24 @@
         <w:fldChar w:fldCharType="end"/>
       </w:r>
       <w:r>
-        <w:t xml:space="preserve">. Respuesta de posición para set point de 100 </w:t>
-      </w:r>
-      <w:r>
-        <w:t>grados</w:t>
+        <w:t xml:space="preserve">. Respuesta de posición para set </w:t>
+      </w:r>
+      <w:proofErr w:type="spellStart"/>
+      <w:r>
+        <w:t>point</w:t>
+      </w:r>
+      <w:proofErr w:type="spellEnd"/>
+      <w:r>
+        <w:t xml:space="preserve"> de 100 grados</w:t>
+      </w:r>
+    </w:p>
+    <w:p>
+      <w:pPr>
+        <w:jc w:val="both"/>
+      </w:pPr>
+      <w:r>
+        <w:lastRenderedPageBreak/>
+        <w:t xml:space="preserve">Contrastando lo anterior con la señal de control del sistema, se observa que, en este rango de tiempo, la señal de voltaje se encuentra aproximadamente entre 1 y -1 V, cruzando por 0 V. Se ha observado que el motor presenta una zona muerta para valores reducidos de voltaje, los cuales no superan la inercia del motor para ponerlo en movimiento. </w:t>
       </w:r>
     </w:p>
     <w:p>
@@ -2248,13 +2520,13 @@
       </w:pPr>
       <w:r>
         <w:rPr>
+          <w:noProof/>
           <w:lang w:val="en-US"/>
         </w:rPr>
-        <w:lastRenderedPageBreak/>
         <w:drawing>
-          <wp:inline distT="0" distB="0" distL="0" distR="0" wp14:anchorId="1C5B42C4" wp14:editId="386F6627">
-            <wp:extent cx="4610100" cy="3467100"/>
-            <wp:effectExtent l="0" t="0" r="0" b="0"/>
+          <wp:inline distT="0" distB="0" distL="0" distR="0" wp14:anchorId="1C5B42C4" wp14:editId="5C184043">
+            <wp:extent cx="3994937" cy="3004457"/>
+            <wp:effectExtent l="0" t="0" r="5715" b="5715"/>
             <wp:docPr id="29" name="Imagen 29"/>
             <wp:cNvGraphicFramePr>
               <a:graphicFrameLocks xmlns:a="http://schemas.openxmlformats.org/drawingml/2006/main" noChangeAspect="1"/>
@@ -2284,7 +2556,7 @@
                   <pic:spPr bwMode="auto">
                     <a:xfrm>
                       <a:off x="0" y="0"/>
-                      <a:ext cx="4610100" cy="3467100"/>
+                      <a:ext cx="3998578" cy="3007195"/>
                     </a:xfrm>
                     <a:prstGeom prst="rect">
                       <a:avLst/>
@@ -2306,48 +2578,105 @@
         <w:pStyle w:val="Descripcin"/>
         <w:keepNext/>
         <w:jc w:val="center"/>
-      </w:pPr>
-      <w:r>
-        <w:t xml:space="preserve">Figura </w:t>
-      </w:r>
-      <w:r>
-        <w:fldChar w:fldCharType="begin"/>
-      </w:r>
-      <w:r>
-        <w:instrText xml:space="preserve"> SEQ Figura \* ARABIC </w:instrText>
-      </w:r>
-      <w:r>
-        <w:fldChar w:fldCharType="separate"/>
-      </w:r>
-      <w:r>
-        <w:rPr>
-          <w:noProof/>
-        </w:rPr>
-        <w:t>15</w:t>
-      </w:r>
-      <w:r>
-        <w:fldChar w:fldCharType="end"/>
-      </w:r>
-      <w:r>
-        <w:t>. Señal de control para set point de 100 grados</w:t>
-      </w:r>
-      <w:r>
         <w:rPr>
           <w:rFonts w:ascii="Times New Roman" w:eastAsia="Times New Roman" w:hAnsi="Times New Roman" w:cs="Times New Roman"/>
           <w:kern w:val="0"/>
           <w:lang w:val="es-ES"/>
           <w14:ligatures w14:val="none"/>
         </w:rPr>
+      </w:pPr>
+      <w:r>
+        <w:t xml:space="preserve">Figura </w:t>
+      </w:r>
+      <w:r>
+        <w:fldChar w:fldCharType="begin"/>
+      </w:r>
+      <w:r>
+        <w:instrText xml:space="preserve"> SEQ Figura \* ARABIC </w:instrText>
+      </w:r>
+      <w:r>
+        <w:fldChar w:fldCharType="separate"/>
+      </w:r>
+      <w:r>
+        <w:rPr>
+          <w:noProof/>
+        </w:rPr>
+        <w:t>15</w:t>
+      </w:r>
+      <w:r>
+        <w:fldChar w:fldCharType="end"/>
+      </w:r>
+      <w:r>
+        <w:t xml:space="preserve">. Señal de control para set </w:t>
+      </w:r>
+      <w:proofErr w:type="spellStart"/>
+      <w:r>
+        <w:t>point</w:t>
+      </w:r>
+      <w:proofErr w:type="spellEnd"/>
+      <w:r>
+        <w:t xml:space="preserve"> de 100 grados</w:t>
+      </w:r>
+      <w:r>
+        <w:rPr>
+          <w:rFonts w:ascii="Times New Roman" w:eastAsia="Times New Roman" w:hAnsi="Times New Roman" w:cs="Times New Roman"/>
+          <w:kern w:val="0"/>
+          <w:lang w:val="es-ES"/>
+          <w14:ligatures w14:val="none"/>
+        </w:rPr>
         <w:t xml:space="preserve"> </w:t>
       </w:r>
-      <w:r>
-        <w:rPr>
+    </w:p>
+    <w:p>
+      <w:pPr>
+        <w:jc w:val="both"/>
+        <w:rPr>
+          <w:rFonts w:ascii="Times New Roman" w:eastAsia="Times New Roman" w:hAnsi="Times New Roman" w:cs="Times New Roman"/>
+          <w:i/>
+          <w:iCs/>
+          <w:color w:val="0E2841" w:themeColor="text2"/>
+          <w:kern w:val="0"/>
+          <w:sz w:val="18"/>
+          <w:szCs w:val="18"/>
+          <w:lang w:val="es-ES"/>
+          <w14:ligatures w14:val="none"/>
+        </w:rPr>
+      </w:pPr>
+      <w:r>
+        <w:t xml:space="preserve">Observando la gráfica de velocidad, en el mismo rango de tiempo la velocidad es muy cercana a 0, el motor no se mueve pese a haber una acción de control en ese rango. </w:t>
+      </w:r>
+      <w:r>
+        <w:t xml:space="preserve"> </w:t>
+      </w:r>
+    </w:p>
+    <w:p>
+      <w:pPr>
+        <w:pStyle w:val="Descripcin"/>
+        <w:keepNext/>
+        <w:jc w:val="center"/>
+        <w:rPr>
+          <w:rFonts w:ascii="Times New Roman" w:eastAsia="Times New Roman" w:hAnsi="Times New Roman" w:cs="Times New Roman"/>
+          <w:kern w:val="0"/>
+          <w:lang w:val="es-ES"/>
+          <w14:ligatures w14:val="none"/>
+        </w:rPr>
+      </w:pPr>
+    </w:p>
+    <w:p>
+      <w:pPr>
+        <w:pStyle w:val="Descripcin"/>
+        <w:keepNext/>
+        <w:jc w:val="center"/>
+      </w:pPr>
+      <w:r>
+        <w:rPr>
+          <w:noProof/>
           <w:lang w:val="en-US"/>
         </w:rPr>
         <w:drawing>
-          <wp:inline distT="0" distB="0" distL="0" distR="0" wp14:anchorId="1E19B54D" wp14:editId="1EEE241E">
-            <wp:extent cx="4610100" cy="3467100"/>
-            <wp:effectExtent l="0" t="0" r="0" b="0"/>
+          <wp:inline distT="0" distB="0" distL="0" distR="0" wp14:anchorId="1E19B54D" wp14:editId="1CC54EAD">
+            <wp:extent cx="4132613" cy="3107998"/>
+            <wp:effectExtent l="0" t="0" r="1270" b="0"/>
             <wp:docPr id="31" name="Imagen 31"/>
             <wp:cNvGraphicFramePr>
               <a:graphicFrameLocks xmlns:a="http://schemas.openxmlformats.org/drawingml/2006/main" noChangeAspect="1"/>
@@ -2377,7 +2706,7 @@
                   <pic:spPr bwMode="auto">
                     <a:xfrm>
                       <a:off x="0" y="0"/>
-                      <a:ext cx="4610100" cy="3467100"/>
+                      <a:ext cx="4134437" cy="3109370"/>
                     </a:xfrm>
                     <a:prstGeom prst="rect">
                       <a:avLst/>
@@ -2430,15 +2759,16 @@
         <w:t xml:space="preserve">velocidad </w:t>
       </w:r>
       <w:r>
-        <w:t>para set point de 100 grados</w:t>
-      </w:r>
-    </w:p>
-    <w:p>
-      <w:pPr>
-        <w:rPr>
-          <w:lang w:val="es-ES"/>
-        </w:rPr>
-      </w:pPr>
+        <w:t xml:space="preserve">para set </w:t>
+      </w:r>
+      <w:proofErr w:type="spellStart"/>
+      <w:r>
+        <w:t>point</w:t>
+      </w:r>
+      <w:proofErr w:type="spellEnd"/>
+      <w:r>
+        <w:t xml:space="preserve"> de 100 grados</w:t>
+      </w:r>
     </w:p>
     <w:p>
       <w:pPr>
@@ -2449,14 +2779,6 @@
         </w:rPr>
       </w:pPr>
     </w:p>
-    <w:p>
-      <w:pPr>
-        <w:rPr>
-          <w:lang w:val="es-ES"/>
-        </w:rPr>
-      </w:pPr>
-    </w:p>
-    <w:p/>
     <w:p>
       <w:pPr>
         <w:pStyle w:val="Ttulo2"/>
@@ -2466,12 +2788,91 @@
         </w:numPr>
       </w:pPr>
       <w:r>
-        <w:lastRenderedPageBreak/>
         <w:t>Conclusiones</w:t>
       </w:r>
       <w:r>
         <w:tab/>
       </w:r>
+    </w:p>
+    <w:p>
+      <w:pPr>
+        <w:jc w:val="both"/>
+      </w:pPr>
+      <w:r>
+        <w:t xml:space="preserve">Se diseñó un controlador de posición mediante servosistema digital, el cual permitió obtener un desempeño adecuado en términos de tiempo de establecimiento y máximo </w:t>
+      </w:r>
+      <w:proofErr w:type="spellStart"/>
+      <w:r>
+        <w:t>sobreimpulso</w:t>
+      </w:r>
+      <w:proofErr w:type="spellEnd"/>
+      <w:r>
+        <w:t xml:space="preserve">. </w:t>
+      </w:r>
+    </w:p>
+    <w:p>
+      <w:pPr>
+        <w:jc w:val="both"/>
+      </w:pPr>
+      <w:r>
+        <w:t xml:space="preserve">En la simulación, se observó una breve saturación inicial, la cual se considera que no afecta al funcionamiento del sistema. </w:t>
+      </w:r>
+    </w:p>
+    <w:p>
+      <w:pPr>
+        <w:jc w:val="both"/>
+      </w:pPr>
+      <w:r>
+        <w:t xml:space="preserve">La implementación en </w:t>
+      </w:r>
+      <w:proofErr w:type="spellStart"/>
+      <w:r>
+        <w:t>XSpace</w:t>
+      </w:r>
+      <w:proofErr w:type="spellEnd"/>
+      <w:r>
+        <w:t xml:space="preserve"> confirmó el desempeño observado mediante la simulación, mostrando respuestas aceptables para </w:t>
+      </w:r>
+      <w:r>
+        <w:rPr>
+          <w:i/>
+          <w:iCs/>
+        </w:rPr>
+        <w:t xml:space="preserve">set </w:t>
+      </w:r>
+      <w:proofErr w:type="spellStart"/>
+      <w:r>
+        <w:rPr>
+          <w:i/>
+          <w:iCs/>
+        </w:rPr>
+        <w:t>points</w:t>
+      </w:r>
+      <w:proofErr w:type="spellEnd"/>
+      <w:r>
+        <w:t xml:space="preserve"> de 50, 80 y 100 grados. Sin embargo, para referencias mayores, como 120, se evidenció un </w:t>
+      </w:r>
+      <w:proofErr w:type="spellStart"/>
+      <w:r>
+        <w:t>sobreimpulso</w:t>
+      </w:r>
+      <w:proofErr w:type="spellEnd"/>
+      <w:r>
+        <w:t xml:space="preserve"> mayor. Además, se identificó la presencia de una zona muerta en el motor, lo cual ocasionó un tiempo de establecimiento mayor en algunos casos. </w:t>
+      </w:r>
+    </w:p>
+    <w:p>
+      <w:pPr>
+        <w:jc w:val="both"/>
+      </w:pPr>
+      <w:r>
+        <w:t xml:space="preserve">Finalmente, se concluye que el controlador diseñado cumple con los objetivos planteados de manera satisfactoria. Para mejorar los resultados obtenidos, se debe tener en cuenta reducir la saturación de la señal de control y la zona muerta del actuador. </w:t>
+      </w:r>
+    </w:p>
+    <w:p>
+      <w:pPr>
+        <w:jc w:val="both"/>
+      </w:pPr>
     </w:p>
     <w:sectPr>
       <w:pgSz w:w="11906" w:h="16838"/>
@@ -3421,6 +3822,7 @@
   <w:style w:type="character" w:default="1" w:styleId="Fuentedeprrafopredeter">
     <w:name w:val="Default Paragraph Font"/>
     <w:uiPriority w:val="1"/>
+    <w:semiHidden/>
     <w:unhideWhenUsed/>
   </w:style>
   <w:style w:type="table" w:default="1" w:styleId="Tablanormal">
